--- a/game_reviews/translations/crime-city (Version 2).docx
+++ b/game_reviews/translations/crime-city (Version 2).docx
@@ -8,18 +8,6 @@
       </w:pPr>
       <w:r>
         <w:t>Play Crime City Free - Online Slot Game Review</w:t>
-      </w:r>
-    </w:p>
-    <w:p>
-      <w:r/>
-      <w:r>
-        <w:rPr>
-          <w:b/>
-        </w:rPr>
-        <w:t>Meta description</w:t>
-      </w:r>
-      <w:r>
-        <w:t>: Read our Crime City online slot game review. Play now for free and enjoy the special features and straightforward gameplay.</w:t>
       </w:r>
     </w:p>
     <w:p>
@@ -388,9 +376,18 @@
       <w:r/>
       <w:r>
         <w:rPr>
+          <w:b/>
+        </w:rPr>
+        <w:t>Play Crime City Free - Online Slot Game Review</w:t>
+      </w:r>
+    </w:p>
+    <w:p>
+      <w:r/>
+      <w:r>
+        <w:rPr>
           <w:i/>
         </w:rPr>
-        <w:t>Prompt: Design a cartoon-style feature image for Crime City featuring a Maya warrior with glasses. The feature image should capture the theme of Crime City, which is crime in a futuristic metropolis. The background of the image should represent a dark city skyline with glaring neon lights. The Maya warrior should be shown in a happy and confident pose, holding a badge or a gun to represent the symbols in the game. The warrior should be depicted wearing glasses, which is a unique detail that sets the image apart from typical crime-themed images. The glasses should contribute to the cool and edgy vibe of the image. The color scheme should be mainly black with contrasting neon colors to highlight the warrior and the symbols. The image should be eye-catching and convey the excitement and thrill of playing Crime City.</w:t>
+        <w:t>Read our Crime City online slot game review. Play now for free and enjoy the special features and straightforward gameplay.</w:t>
       </w:r>
     </w:p>
     <w:sectPr>

--- a/game_reviews/translations/crime-city (Version 2).docx
+++ b/game_reviews/translations/crime-city (Version 2).docx
@@ -8,6 +8,18 @@
       </w:pPr>
       <w:r>
         <w:t>Play Crime City Free - Online Slot Game Review</w:t>
+      </w:r>
+    </w:p>
+    <w:p>
+      <w:r/>
+      <w:r>
+        <w:rPr>
+          <w:b/>
+        </w:rPr>
+        <w:t>Meta description</w:t>
+      </w:r>
+      <w:r>
+        <w:t>: Read our Crime City online slot game review. Play now for free and enjoy the special features and straightforward gameplay.</w:t>
       </w:r>
     </w:p>
     <w:p>
@@ -376,18 +388,9 @@
       <w:r/>
       <w:r>
         <w:rPr>
-          <w:b/>
-        </w:rPr>
-        <w:t>Play Crime City Free - Online Slot Game Review</w:t>
-      </w:r>
-    </w:p>
-    <w:p>
-      <w:r/>
-      <w:r>
-        <w:rPr>
           <w:i/>
         </w:rPr>
-        <w:t>Read our Crime City online slot game review. Play now for free and enjoy the special features and straightforward gameplay.</w:t>
+        <w:t>Prompt: Design a cartoon-style feature image for Crime City featuring a Maya warrior with glasses. The feature image should capture the theme of Crime City, which is crime in a futuristic metropolis. The background of the image should represent a dark city skyline with glaring neon lights. The Maya warrior should be shown in a happy and confident pose, holding a badge or a gun to represent the symbols in the game. The warrior should be depicted wearing glasses, which is a unique detail that sets the image apart from typical crime-themed images. The glasses should contribute to the cool and edgy vibe of the image. The color scheme should be mainly black with contrasting neon colors to highlight the warrior and the symbols. The image should be eye-catching and convey the excitement and thrill of playing Crime City.</w:t>
       </w:r>
     </w:p>
     <w:sectPr>
